--- a/WesleyW/createTables.docx
+++ b/WesleyW/createTables.docx
@@ -10,12 +10,35 @@
     <w:p>
       <w:r>
         <w:tab/>
-        <w:t>roleId INT NOT NULL PRIMARY KEY AUTO_INCREMENT,</w:t>
-      </w:r>
-    </w:p>
-    <w:p>
-      <w:r>
-        <w:t xml:space="preserve">    roleName VARCHAR(50) NOT NULL);</w:t>
+      </w:r>
+      <w:proofErr w:type="spellStart"/>
+      <w:r>
+        <w:t>roleId</w:t>
+      </w:r>
+      <w:proofErr w:type="spellEnd"/>
+      <w:r>
+        <w:t xml:space="preserve"> INT NOT NULL PRIMARY KEY AUTO_INCREMENT,</w:t>
+      </w:r>
+    </w:p>
+    <w:p>
+      <w:r>
+        <w:t xml:space="preserve">    </w:t>
+      </w:r>
+      <w:proofErr w:type="spellStart"/>
+      <w:r>
+        <w:t>roleName</w:t>
+      </w:r>
+      <w:proofErr w:type="spellEnd"/>
+      <w:r>
+        <w:t xml:space="preserve"> </w:t>
+      </w:r>
+      <w:proofErr w:type="gramStart"/>
+      <w:r>
+        <w:t>VARCHAR(</w:t>
+      </w:r>
+      <w:proofErr w:type="gramEnd"/>
+      <w:r>
+        <w:t>50) NOT NULL);</w:t>
       </w:r>
     </w:p>
     <w:p/>
@@ -27,72 +50,239 @@
     </w:p>
     <w:p>
       <w:r>
-        <w:t xml:space="preserve">  userId int NOT NULL PRIMARY KEY AUTO_INCREMENT,</w:t>
-      </w:r>
-    </w:p>
-    <w:p>
-      <w:r>
-        <w:t xml:space="preserve">  username varchar(50) DEFAULT NULL,</w:t>
-      </w:r>
-    </w:p>
-    <w:p>
-      <w:r>
-        <w:t xml:space="preserve">  password varchar(50) DEFAULT NULL,</w:t>
-      </w:r>
-    </w:p>
-    <w:p>
-      <w:r>
-        <w:t xml:space="preserve">  lastname varchar(50) DEFAULT NULL,</w:t>
-      </w:r>
-    </w:p>
-    <w:p>
-      <w:r>
-        <w:t xml:space="preserve">  firstname varchar(50) DEFAULT NULL,</w:t>
-      </w:r>
-    </w:p>
-    <w:p>
-      <w:r>
-        <w:t xml:space="preserve">  street varchar(100) DEFAULT NULL,</w:t>
-      </w:r>
-    </w:p>
-    <w:p>
-      <w:r>
-        <w:t xml:space="preserve">  city varchar(50) DEFAULT NULL,</w:t>
-      </w:r>
-    </w:p>
-    <w:p>
-      <w:r>
-        <w:t xml:space="preserve">  zip varchar(45) DEFAULT NULL,</w:t>
-      </w:r>
-    </w:p>
-    <w:p>
-      <w:r>
-        <w:t xml:space="preserve">  roleId int DEFAULT NULL,</w:t>
-      </w:r>
-    </w:p>
-    <w:p>
+        <w:t xml:space="preserve">  </w:t>
+      </w:r>
+      <w:proofErr w:type="spellStart"/>
+      <w:r>
+        <w:t>userId</w:t>
+      </w:r>
+      <w:proofErr w:type="spellEnd"/>
+      <w:r>
+        <w:t xml:space="preserve"> int NOT NULL PRIMARY KEY AUTO_INCREMENT,</w:t>
+      </w:r>
+    </w:p>
+    <w:p>
+      <w:r>
+        <w:t xml:space="preserve">  username </w:t>
+      </w:r>
+      <w:proofErr w:type="gramStart"/>
+      <w:r>
+        <w:t>varchar(</w:t>
+      </w:r>
+      <w:proofErr w:type="gramEnd"/>
+      <w:r>
+        <w:t>50) DEFAULT NULL,</w:t>
+      </w:r>
+    </w:p>
+    <w:p>
+      <w:r>
+        <w:t xml:space="preserve">  password </w:t>
+      </w:r>
+      <w:proofErr w:type="gramStart"/>
+      <w:r>
+        <w:t>varchar(</w:t>
+      </w:r>
+      <w:proofErr w:type="gramEnd"/>
+      <w:r>
+        <w:t>50) DEFAULT NULL,</w:t>
+      </w:r>
+    </w:p>
+    <w:p>
+      <w:r>
+        <w:t xml:space="preserve">  </w:t>
+      </w:r>
+      <w:proofErr w:type="spellStart"/>
+      <w:r>
+        <w:t>lastname</w:t>
+      </w:r>
+      <w:proofErr w:type="spellEnd"/>
       <w:r>
         <w:t xml:space="preserve"> </w:t>
       </w:r>
-    </w:p>
-    <w:p>
-      <w:r>
-        <w:t xml:space="preserve">  KEY users_roles_fk_idx (roleId),</w:t>
-      </w:r>
-    </w:p>
-    <w:p>
-      <w:r>
-        <w:t xml:space="preserve">  CONSTRAINT users_roles_fk FOREIGN KEY (roleId) REFERENCES roles (roleId)</w:t>
-      </w:r>
-    </w:p>
-    <w:p>
+      <w:proofErr w:type="gramStart"/>
+      <w:r>
+        <w:t>varchar(</w:t>
+      </w:r>
+      <w:proofErr w:type="gramEnd"/>
+      <w:r>
+        <w:t>50) DEFAULT NULL,</w:t>
+      </w:r>
+    </w:p>
+    <w:p>
+      <w:r>
+        <w:t xml:space="preserve">  </w:t>
+      </w:r>
+      <w:proofErr w:type="spellStart"/>
+      <w:r>
+        <w:t>firstname</w:t>
+      </w:r>
+      <w:proofErr w:type="spellEnd"/>
+      <w:r>
+        <w:t xml:space="preserve"> </w:t>
+      </w:r>
+      <w:proofErr w:type="gramStart"/>
+      <w:r>
+        <w:t>varchar(</w:t>
+      </w:r>
+      <w:proofErr w:type="gramEnd"/>
+      <w:r>
+        <w:t>50) DEFAULT NULL,</w:t>
+      </w:r>
+    </w:p>
+    <w:p>
+      <w:r>
+        <w:t xml:space="preserve">  street </w:t>
+      </w:r>
+      <w:proofErr w:type="gramStart"/>
+      <w:r>
+        <w:t>varchar(</w:t>
+      </w:r>
+      <w:proofErr w:type="gramEnd"/>
+      <w:r>
+        <w:t>100) DEFAULT NULL,</w:t>
+      </w:r>
+    </w:p>
+    <w:p>
+      <w:r>
+        <w:t xml:space="preserve">  city </w:t>
+      </w:r>
+      <w:proofErr w:type="gramStart"/>
+      <w:r>
+        <w:t>varchar(</w:t>
+      </w:r>
+      <w:proofErr w:type="gramEnd"/>
+      <w:r>
+        <w:t>50) DEFAULT NULL,</w:t>
+      </w:r>
+    </w:p>
+    <w:p>
+      <w:r>
+        <w:t xml:space="preserve">  zip </w:t>
+      </w:r>
+      <w:proofErr w:type="gramStart"/>
+      <w:r>
+        <w:t>varchar(</w:t>
+      </w:r>
+      <w:proofErr w:type="gramEnd"/>
+      <w:r>
+        <w:t>45) DEFAULT NULL,</w:t>
+      </w:r>
+    </w:p>
+    <w:p>
+      <w:r>
+        <w:t xml:space="preserve">  </w:t>
+      </w:r>
+      <w:proofErr w:type="spellStart"/>
+      <w:r>
+        <w:t>roleId</w:t>
+      </w:r>
+      <w:proofErr w:type="spellEnd"/>
+      <w:r>
+        <w:t xml:space="preserve"> int DEFAULT NULL,</w:t>
+      </w:r>
+    </w:p>
+    <w:p>
+      <w:r>
+        <w:t xml:space="preserve"> </w:t>
+      </w:r>
+    </w:p>
+    <w:p>
+      <w:r>
+        <w:t xml:space="preserve">  KEY </w:t>
+      </w:r>
+      <w:proofErr w:type="spellStart"/>
+      <w:r>
+        <w:t>users_roles_fk_idx</w:t>
+      </w:r>
+      <w:proofErr w:type="spellEnd"/>
+      <w:r>
+        <w:t xml:space="preserve"> (</w:t>
+      </w:r>
+      <w:proofErr w:type="spellStart"/>
+      <w:r>
+        <w:t>roleId</w:t>
+      </w:r>
+      <w:proofErr w:type="spellEnd"/>
+      <w:r>
+        <w:t>),</w:t>
+      </w:r>
+    </w:p>
+    <w:p>
+      <w:r>
+        <w:t xml:space="preserve">  CONSTRAINT </w:t>
+      </w:r>
+      <w:proofErr w:type="spellStart"/>
+      <w:r>
+        <w:t>users_roles_fk</w:t>
+      </w:r>
+      <w:proofErr w:type="spellEnd"/>
+      <w:r>
+        <w:t xml:space="preserve"> FOREIGN KEY (</w:t>
+      </w:r>
+      <w:proofErr w:type="spellStart"/>
+      <w:r>
+        <w:t>roleId</w:t>
+      </w:r>
+      <w:proofErr w:type="spellEnd"/>
+      <w:r>
+        <w:t>) REFERENCES roles (</w:t>
+      </w:r>
+      <w:proofErr w:type="spellStart"/>
+      <w:r>
+        <w:t>roleId</w:t>
+      </w:r>
+      <w:proofErr w:type="spellEnd"/>
       <w:r>
         <w:t>)</w:t>
       </w:r>
+    </w:p>
+    <w:p>
+      <w:r>
+        <w:t>)</w:t>
+      </w:r>
       <w:r>
         <w:t>;</w:t>
       </w:r>
     </w:p>
+    <w:p>
+      <w:r>
+        <w:t>CREATE TABLE category (</w:t>
+      </w:r>
+    </w:p>
+    <w:p>
+      <w:proofErr w:type="spellStart"/>
+      <w:r>
+        <w:t>categoryId</w:t>
+      </w:r>
+      <w:proofErr w:type="spellEnd"/>
+      <w:r>
+        <w:t xml:space="preserve"> </w:t>
+      </w:r>
+      <w:r>
+        <w:t>INT NOT NULL PRIMARY KEY AUTO_INCREMENT</w:t>
+      </w:r>
+      <w:r>
+        <w:t>,</w:t>
+      </w:r>
+    </w:p>
+    <w:p>
+      <w:proofErr w:type="spellStart"/>
+      <w:r>
+        <w:t>categoryName</w:t>
+      </w:r>
+      <w:proofErr w:type="spellEnd"/>
+      <w:r>
+        <w:t xml:space="preserve"> </w:t>
+      </w:r>
+      <w:proofErr w:type="gramStart"/>
+      <w:r>
+        <w:t>VARCHAR(</w:t>
+      </w:r>
+      <w:proofErr w:type="gramEnd"/>
+      <w:r>
+        <w:t>50));</w:t>
+      </w:r>
+    </w:p>
     <w:p/>
     <w:p>
       <w:r>
@@ -101,17 +291,49 @@
     </w:p>
     <w:p>
       <w:r>
-        <w:t xml:space="preserve">  itemId INT NOT NULL PRIMARY KEY AUTO_INCREMENT,</w:t>
-      </w:r>
-    </w:p>
-    <w:p>
-      <w:r>
-        <w:t xml:space="preserve">  categoryId INT DEFAULT NULL,</w:t>
-      </w:r>
-    </w:p>
-    <w:p>
-      <w:r>
-        <w:t xml:space="preserve">  itemDescription VARCHAR(200) DEFAULT NULL,</w:t>
+        <w:t xml:space="preserve">  </w:t>
+      </w:r>
+      <w:proofErr w:type="spellStart"/>
+      <w:r>
+        <w:t>itemId</w:t>
+      </w:r>
+      <w:proofErr w:type="spellEnd"/>
+      <w:r>
+        <w:t xml:space="preserve"> INT NOT NULL PRIMARY KEY AUTO_INCREMENT,</w:t>
+      </w:r>
+    </w:p>
+    <w:p>
+      <w:r>
+        <w:t xml:space="preserve">  </w:t>
+      </w:r>
+      <w:proofErr w:type="spellStart"/>
+      <w:r>
+        <w:t>categoryId</w:t>
+      </w:r>
+      <w:proofErr w:type="spellEnd"/>
+      <w:r>
+        <w:t xml:space="preserve"> INT DEFAULT NULL,</w:t>
+      </w:r>
+    </w:p>
+    <w:p>
+      <w:r>
+        <w:t xml:space="preserve">  </w:t>
+      </w:r>
+      <w:proofErr w:type="spellStart"/>
+      <w:r>
+        <w:t>itemDescription</w:t>
+      </w:r>
+      <w:proofErr w:type="spellEnd"/>
+      <w:r>
+        <w:t xml:space="preserve"> </w:t>
+      </w:r>
+      <w:proofErr w:type="gramStart"/>
+      <w:r>
+        <w:t>VARCHAR(</w:t>
+      </w:r>
+      <w:proofErr w:type="gramEnd"/>
+      <w:r>
+        <w:t>200) DEFAULT NULL,</w:t>
       </w:r>
     </w:p>
     <w:p>
@@ -126,12 +348,52 @@
     </w:p>
     <w:p>
       <w:r>
-        <w:t xml:space="preserve">  KEY item_category_fk_idx (categoryId),</w:t>
-      </w:r>
-    </w:p>
-    <w:p>
-      <w:r>
-        <w:t xml:space="preserve">  CONSTRAINT item_category_fk FOREIGN KEY (categoryId) REFERENCES category (categoryId)</w:t>
+        <w:t xml:space="preserve">  KEY </w:t>
+      </w:r>
+      <w:proofErr w:type="spellStart"/>
+      <w:r>
+        <w:t>item_category_fk_idx</w:t>
+      </w:r>
+      <w:proofErr w:type="spellEnd"/>
+      <w:r>
+        <w:t xml:space="preserve"> (</w:t>
+      </w:r>
+      <w:proofErr w:type="spellStart"/>
+      <w:r>
+        <w:t>categoryId</w:t>
+      </w:r>
+      <w:proofErr w:type="spellEnd"/>
+      <w:r>
+        <w:t>),</w:t>
+      </w:r>
+    </w:p>
+    <w:p>
+      <w:r>
+        <w:t xml:space="preserve">  CONSTRAINT </w:t>
+      </w:r>
+      <w:proofErr w:type="spellStart"/>
+      <w:r>
+        <w:t>item_category_fk</w:t>
+      </w:r>
+      <w:proofErr w:type="spellEnd"/>
+      <w:r>
+        <w:t xml:space="preserve"> FOREIGN KEY (</w:t>
+      </w:r>
+      <w:proofErr w:type="spellStart"/>
+      <w:r>
+        <w:t>categoryId</w:t>
+      </w:r>
+      <w:proofErr w:type="spellEnd"/>
+      <w:r>
+        <w:t>) REFERENCES category (</w:t>
+      </w:r>
+      <w:proofErr w:type="spellStart"/>
+      <w:r>
+        <w:t>categoryId</w:t>
+      </w:r>
+      <w:proofErr w:type="spellEnd"/>
+      <w:r>
+        <w:t>)</w:t>
       </w:r>
     </w:p>
     <w:p>
@@ -143,23 +405,134 @@
     <w:p/>
     <w:p>
       <w:r>
-        <w:t>SELECT * FROM items WHERE categoryId=1;</w:t>
-      </w:r>
-    </w:p>
-    <w:p>
-      <w:r>
-        <w:t>SELECT * FROM items WHERE price BETWEEN 100 AND 200;</w:t>
-      </w:r>
-    </w:p>
-    <w:p>
-      <w:r>
-        <w:t>SELECT * FROM items WHERE quantity&gt;0;</w:t>
-      </w:r>
-    </w:p>
-    <w:p>
-      <w:r>
-        <w:t>SELECT * FROM items WHERE quantity&lt;1;</w:t>
-      </w:r>
+        <w:t>INSERT INTO roles (</w:t>
+      </w:r>
+      <w:proofErr w:type="spellStart"/>
+      <w:r>
+        <w:t>roleName</w:t>
+      </w:r>
+      <w:proofErr w:type="spellEnd"/>
+      <w:r>
+        <w:t>) VALUES('Admin'</w:t>
+      </w:r>
+      <w:proofErr w:type="gramStart"/>
+      <w:r>
+        <w:t>);</w:t>
+      </w:r>
+      <w:proofErr w:type="gramEnd"/>
+    </w:p>
+    <w:p>
+      <w:r>
+        <w:t>INSERT INTO roles (</w:t>
+      </w:r>
+      <w:proofErr w:type="spellStart"/>
+      <w:r>
+        <w:t>roleName</w:t>
+      </w:r>
+      <w:proofErr w:type="spellEnd"/>
+      <w:r>
+        <w:t xml:space="preserve">) </w:t>
+      </w:r>
+      <w:proofErr w:type="gramStart"/>
+      <w:r>
+        <w:t>VALUES(</w:t>
+      </w:r>
+      <w:proofErr w:type="gramEnd"/>
+      <w:r>
+        <w:t>'Regular User');</w:t>
+      </w:r>
+    </w:p>
+    <w:p/>
+    <w:p>
+      <w:r>
+        <w:t>INSERT INTO `wesley</w:t>
+      </w:r>
+      <w:proofErr w:type="gramStart"/>
+      <w:r>
+        <w:t>`.`</w:t>
+      </w:r>
+      <w:proofErr w:type="gramEnd"/>
+      <w:r>
+        <w:t>users`(`username`,`password`,`lastname`,`firstname`,`street`,`city`,`zip`,`roleId`)</w:t>
+      </w:r>
+    </w:p>
+    <w:p>
+      <w:proofErr w:type="gramStart"/>
+      <w:r>
+        <w:t>VALUES(</w:t>
+      </w:r>
+      <w:proofErr w:type="gramEnd"/>
+      <w:r>
+        <w:t>'admin', 'Boss1234', 'User', 'Admin', 'HQ', 'Billings', 12345, 1);</w:t>
+      </w:r>
+    </w:p>
+    <w:p>
+      <w:r>
+        <w:t>INSERT INTO `wesley</w:t>
+      </w:r>
+      <w:proofErr w:type="gramStart"/>
+      <w:r>
+        <w:t>`.`</w:t>
+      </w:r>
+      <w:proofErr w:type="gramEnd"/>
+      <w:r>
+        <w:t>users`(`username`,`password`,`lastname`,`firstname`,`street`,`city`,`zip`,`roleId`)</w:t>
+      </w:r>
+    </w:p>
+    <w:p>
+      <w:proofErr w:type="gramStart"/>
+      <w:r>
+        <w:t>VALUES(</w:t>
+      </w:r>
+      <w:proofErr w:type="gramEnd"/>
+      <w:r>
+        <w:t>'jane', 'Test1234', 'Doe', 'Jane', '123 Main St', 'Billings', 12345, 2);</w:t>
+      </w:r>
+    </w:p>
+    <w:p/>
+    <w:p/>
+    <w:p>
+      <w:r>
+        <w:t xml:space="preserve">SELECT * FROM items WHERE </w:t>
+      </w:r>
+      <w:proofErr w:type="spellStart"/>
+      <w:r>
+        <w:t>categoryId</w:t>
+      </w:r>
+      <w:proofErr w:type="spellEnd"/>
+      <w:r>
+        <w:t>=1;</w:t>
+      </w:r>
+    </w:p>
+    <w:p>
+      <w:r>
+        <w:t xml:space="preserve">SELECT * FROM items WHERE price BETWEEN 100 AND </w:t>
+      </w:r>
+      <w:proofErr w:type="gramStart"/>
+      <w:r>
+        <w:t>200;</w:t>
+      </w:r>
+      <w:proofErr w:type="gramEnd"/>
+    </w:p>
+    <w:p>
+      <w:r>
+        <w:t>SELECT * FROM items WHERE quantity&gt;</w:t>
+      </w:r>
+      <w:proofErr w:type="gramStart"/>
+      <w:r>
+        <w:t>0;</w:t>
+      </w:r>
+      <w:proofErr w:type="gramEnd"/>
+    </w:p>
+    <w:p>
+      <w:r>
+        <w:t>SELECT * FROM items WHERE quantity&lt;</w:t>
+      </w:r>
+      <w:proofErr w:type="gramStart"/>
+      <w:r>
+        <w:t>1;</w:t>
+      </w:r>
+      <w:proofErr w:type="gramEnd"/>
     </w:p>
     <w:sectPr>
       <w:pgSz w:w="12240" w:h="15840"/>

--- a/WesleyW/createTables.docx
+++ b/WesleyW/createTables.docx
@@ -493,6 +493,48 @@
     <w:p/>
     <w:p>
       <w:r>
+        <w:t>INSERT INTO items(`</w:t>
+      </w:r>
+      <w:proofErr w:type="spellStart"/>
+      <w:r>
+        <w:t>categoryId</w:t>
+      </w:r>
+      <w:proofErr w:type="spellEnd"/>
+      <w:proofErr w:type="gramStart"/>
+      <w:r>
+        <w:t>`,`</w:t>
+      </w:r>
+      <w:proofErr w:type="spellStart"/>
+      <w:proofErr w:type="gramEnd"/>
+      <w:r>
+        <w:t>itemDescription</w:t>
+      </w:r>
+      <w:proofErr w:type="spellEnd"/>
+      <w:r>
+        <w:t>`,`</w:t>
+      </w:r>
+      <w:proofErr w:type="spellStart"/>
+      <w:r>
+        <w:t>price`,`quantity</w:t>
+      </w:r>
+      <w:proofErr w:type="spellEnd"/>
+      <w:r>
+        <w:t>`)</w:t>
+      </w:r>
+    </w:p>
+    <w:p>
+      <w:proofErr w:type="gramStart"/>
+      <w:r>
+        <w:t>VALUES(</w:t>
+      </w:r>
+      <w:proofErr w:type="gramEnd"/>
+      <w:r>
+        <w:t>1, 'Huge Television', 500, 100);</w:t>
+      </w:r>
+    </w:p>
+    <w:p/>
+    <w:p>
+      <w:r>
         <w:t xml:space="preserve">SELECT * FROM items WHERE </w:t>
       </w:r>
       <w:proofErr w:type="spellStart"/>
@@ -501,8 +543,13 @@
       </w:r>
       <w:proofErr w:type="spellEnd"/>
       <w:r>
-        <w:t>=1;</w:t>
-      </w:r>
+        <w:t>=</w:t>
+      </w:r>
+      <w:proofErr w:type="gramStart"/>
+      <w:r>
+        <w:t>1;</w:t>
+      </w:r>
+      <w:proofErr w:type="gramEnd"/>
     </w:p>
     <w:p>
       <w:r>
